--- a/++Templated Entries/++KMoores Templated/Akhmatova (Renner-Fahey)SWIFT Templated KM.docx
+++ b/++Templated Entries/++KMoores Templated/Akhmatova (Renner-Fahey)SWIFT Templated KM.docx
@@ -376,7 +376,6 @@
               <w:docPart w:val="B0138D3232E05748840530B6BBF3935A"/>
             </w:placeholder>
           </w:sdtPr>
-          <w:sdtEndPr/>
           <w:sdtContent>
             <w:tc>
               <w:tcPr>
@@ -453,28 +452,12 @@
                   <w:t>and slim,</w:t>
                 </w:r>
                 <w:r>
-                  <w:t xml:space="preserve"> with a distinctive nose, and dark hair worn with bangs. When she was only fifteen years old the young poet Nikolai Gumilev asked her to marry him. She declined his first proposal but married him a few years later, in 1910. They spent their honeymoon in Paris. The following year they returned to Paris, where Akhmatova met the Italian artist Amedeo Modigilani, whose sketches of her are some of her most celebrated </w:t>
-                </w:r>
-                <w:proofErr w:type="gramStart"/>
-                <w:r>
-                  <w:t>portraits.</w:t>
-                </w:r>
-                <w:proofErr w:type="gramEnd"/>
-                <w:r>
-                  <w:t xml:space="preserve"> Other famous portraits of her include those by Natan Al’tman (1914) and Yury Annenkov (1921).</w:t>
-                </w:r>
-              </w:p>
-              <w:p>
-                <w:r>
-                  <w:t xml:space="preserve">File: </w:t>
-                </w:r>
-                <w:proofErr w:type="gramStart"/>
-                <w:r>
-                  <w:t>akhmatova(</w:t>
-                </w:r>
-                <w:proofErr w:type="gramEnd"/>
-                <w:r>
-                  <w:t>amedeo).jpg</w:t>
+                  <w:t xml:space="preserve"> with a distinctive nose, and dark hair worn with bangs. When she was only fifteen years old the young poet Nikolai Gumilev asked her to marry him. She declined his first proposal but married him a few years later, in 1910. They spent their honeymoon in Paris. The following year they returned to Paris, where Akhmatova met the Italian artist Amedeo Modigilani, whose sketches of her are some of her most celebrated portraits. Other famous portraits of her include those by Natan Al’tman (1914) and Yury Annenkov (1921).</w:t>
+                </w:r>
+              </w:p>
+              <w:p>
+                <w:r>
+                  <w:t>File: akhmatova(amedeo).jpg</w:t>
                 </w:r>
               </w:p>
               <w:p>
@@ -498,15 +481,7 @@
               </w:p>
               <w:p>
                 <w:r>
-                  <w:t xml:space="preserve">File: </w:t>
-                </w:r>
-                <w:proofErr w:type="gramStart"/>
-                <w:r>
-                  <w:t>akhmatova(</w:t>
-                </w:r>
-                <w:proofErr w:type="gramEnd"/>
-                <w:r>
-                  <w:t>al’tman).jpg</w:t>
+                  <w:t>File: akhmatova(al’tman).jpg</w:t>
                 </w:r>
               </w:p>
               <w:p>
@@ -559,15 +534,7 @@
               </w:p>
               <w:p>
                 <w:r>
-                  <w:t xml:space="preserve">File: </w:t>
-                </w:r>
-                <w:proofErr w:type="gramStart"/>
-                <w:r>
-                  <w:t>akhmatova(</w:t>
-                </w:r>
-                <w:proofErr w:type="gramEnd"/>
-                <w:r>
-                  <w:t>yury).jpg</w:t>
+                  <w:t>File: akhmatova(yury).jpg</w:t>
                 </w:r>
               </w:p>
               <w:p>
@@ -952,21 +919,13 @@
               </w:p>
               <w:p>
                 <w:r>
-                  <w:t xml:space="preserve">1921:  leaves Shileiko. </w:t>
-                </w:r>
-                <w:proofErr w:type="gramStart"/>
-                <w:r>
-                  <w:t>Gumilev is executed</w:t>
+                  <w:t>1921:  leaves Shileiko. Gumilev is executed</w:t>
                 </w:r>
                 <w:r>
                   <w:t xml:space="preserve"> </w:t>
                 </w:r>
                 <w:r>
-                  <w:t>by Bolsheviks</w:t>
-                </w:r>
-                <w:proofErr w:type="gramEnd"/>
-                <w:r>
-                  <w:t xml:space="preserve"> for conspiracy</w:t>
+                  <w:t>by Bolsheviks for conspiracy</w:t>
                 </w:r>
                 <w:r>
                   <w:t xml:space="preserve">. </w:t>
@@ -1027,15 +986,7 @@
                   <w:t>From Six Books</w:t>
                 </w:r>
                 <w:r>
-                  <w:t xml:space="preserve"> is published, </w:t>
-                </w:r>
-                <w:proofErr w:type="gramStart"/>
-                <w:r>
-                  <w:t>then</w:t>
-                </w:r>
-                <w:proofErr w:type="gramEnd"/>
-                <w:r>
-                  <w:t xml:space="preserve"> withdrawn from circulation. Has her first heart attack</w:t>
+                  <w:t xml:space="preserve"> is published, then withdrawn from circulation. Has her first heart attack</w:t>
                 </w:r>
               </w:p>
               <w:p>
@@ -1374,14 +1325,7 @@
                         <w:noProof/>
                         <w:lang w:val="en-US"/>
                       </w:rPr>
-                      <w:t xml:space="preserve"> </w:t>
-                    </w:r>
-                    <w:r>
-                      <w:rPr>
-                        <w:noProof/>
-                        <w:lang w:val="en-US"/>
-                      </w:rPr>
-                      <w:t>(Meyer, 1997)</w:t>
+                      <w:t>(Meyer)</w:t>
                     </w:r>
                     <w:r>
                       <w:fldChar w:fldCharType="end"/>
@@ -1413,7 +1357,7 @@
                         <w:noProof/>
                         <w:lang w:val="en-US"/>
                       </w:rPr>
-                      <w:t>(Chukovskaya, 2002)</w:t>
+                      <w:t>(Chukovskaya)</w:t>
                     </w:r>
                     <w:r>
                       <w:fldChar w:fldCharType="end"/>
@@ -1445,7 +1389,7 @@
                         <w:noProof/>
                         <w:lang w:val="en-US"/>
                       </w:rPr>
-                      <w:t>(Haight, 1976)</w:t>
+                      <w:t>(Haight)</w:t>
                     </w:r>
                     <w:r>
                       <w:fldChar w:fldCharType="end"/>
@@ -1477,7 +1421,7 @@
                         <w:noProof/>
                         <w:lang w:val="en-US"/>
                       </w:rPr>
-                      <w:t>(Reeder, 1994)</w:t>
+                      <w:t>(Reeder)</w:t>
                     </w:r>
                     <w:r>
                       <w:fldChar w:fldCharType="end"/>
@@ -1509,7 +1453,7 @@
                         <w:noProof/>
                         <w:lang w:val="en-US"/>
                       </w:rPr>
-                      <w:t>(Harrington, 2006)</w:t>
+                      <w:t>(Harrington)</w:t>
                     </w:r>
                     <w:r>
                       <w:fldChar w:fldCharType="end"/>
@@ -1541,7 +1485,7 @@
                         <w:noProof/>
                         <w:lang w:val="en-US"/>
                       </w:rPr>
-                      <w:t>(Wells, 1996)</w:t>
+                      <w:t>(Wells)</w:t>
                     </w:r>
                     <w:r>
                       <w:fldChar w:fldCharType="end"/>
@@ -2080,6 +2024,7 @@
   </w:style>
   <w:style w:type="character" w:default="1" w:styleId="DefaultParagraphFont">
     <w:name w:val="Default Paragraph Font"/>
+    <w:semiHidden/>
     <w:unhideWhenUsed/>
   </w:style>
   <w:style w:type="table" w:default="1" w:styleId="TableNormal">
@@ -2530,13 +2475,7 @@
             <w:rPr>
               <w:rStyle w:val="PlaceholderText"/>
             </w:rPr>
-            <w:t xml:space="preserve">[Enter the institution with which you are </w:t>
-          </w:r>
-          <w:r>
-            <w:rPr>
-              <w:rStyle w:val="PlaceholderText"/>
-            </w:rPr>
-            <w:t>affiliated]</w:t>
+            <w:t>[Enter the institution with which you are affiliated]</w:t>
           </w:r>
         </w:p>
       </w:docPartBody>
@@ -2788,7 +2727,7 @@
     <w:charset w:val="00"/>
     <w:family w:val="auto"/>
     <w:pitch w:val="variable"/>
-    <w:sig w:usb0="E1000AEF" w:usb1="5000A1FF" w:usb2="00000000" w:usb3="00000000" w:csb0="000001BF" w:csb1="00000000"/>
+    <w:sig w:usb0="00000003" w:usb1="00000000" w:usb2="00000000" w:usb3="00000000" w:csb0="00000001" w:csb1="00000000"/>
   </w:font>
   <w:font w:name="Cambria">
     <w:panose1 w:val="02040503050406030204"/>
@@ -2823,6 +2762,7 @@
   <w:rsids>
     <w:rsidRoot w:val="00302C4D"/>
     <w:rsid w:val="00302C4D"/>
+    <w:rsid w:val="009F584D"/>
   </w:rsids>
   <m:mathPr>
     <m:mathFont m:val="MS Gothic"/>
@@ -3344,14 +3284,14 @@
   <a:extraClrSchemeLst/>
   <a:extLst>
     <a:ext uri="{05A4C25C-085E-4340-85A3-A5531E510DB2}">
-      <thm15:themeFamily xmlns="" xmlns:a="http://schemas.openxmlformats.org/drawingml/2006/main" xmlns:thm15="http://schemas.microsoft.com/office/thememl/2012/main" name="Office Theme" id="{62F939B6-93AF-4DB8-9C6B-D6C7DFDC589F}" vid="{4A3C46E8-61CC-4603-A589-7422A47A8E4A}"/>
+      <thm15:themeFamily xmlns:thm15="http://schemas.microsoft.com/office/thememl/2012/main" xmlns:a="http://schemas.openxmlformats.org/drawingml/2006/main" xmlns="" name="Office Theme" id="{62F939B6-93AF-4DB8-9C6B-D6C7DFDC589F}" vid="{4A3C46E8-61CC-4603-A589-7422A47A8E4A}"/>
     </a:ext>
   </a:extLst>
 </a:theme>
 </file>
 
 <file path=customXml/item1.xml><?xml version="1.0" encoding="utf-8"?>
-<b:Sources xmlns:b="http://schemas.openxmlformats.org/officeDocument/2006/bibliography" xmlns="http://schemas.openxmlformats.org/officeDocument/2006/bibliography" SelectedStyle="\APA.XSL" StyleName="APA">
+<b:Sources xmlns:b="http://schemas.openxmlformats.org/officeDocument/2006/bibliography" xmlns="http://schemas.openxmlformats.org/officeDocument/2006/bibliography" SelectedStyle="\MLA.XSL" StyleName="MLA">
   <b:Source>
     <b:Tag>Mey97</b:Tag>
     <b:SourceType>Book</b:SourceType>
@@ -3491,7 +3431,7 @@
 </file>
 
 <file path=customXml/itemProps1.xml><?xml version="1.0" encoding="utf-8"?>
-<ds:datastoreItem xmlns:ds="http://schemas.openxmlformats.org/officeDocument/2006/customXml" ds:itemID="{4F543C31-3975-C54E-AE32-595DEE8E8979}">
+<ds:datastoreItem xmlns:ds="http://schemas.openxmlformats.org/officeDocument/2006/customXml" ds:itemID="{C1077517-2690-FD4D-81D7-1629A0DDF003}">
   <ds:schemaRefs>
     <ds:schemaRef ds:uri="http://schemas.openxmlformats.org/officeDocument/2006/bibliography"/>
   </ds:schemaRefs>
